--- a/study/Python/实验/实验7/17.1-杨世法-201705301349-作业7.docx
+++ b/study/Python/实验/实验7/17.1-杨世法-201705301349-作业7.docx
@@ -130,6 +130,12 @@
             <w:insideV w:val="none" w:color="auto" w:sz="0" w:space="0"/>
           </w:tblBorders>
           <w:tblLayout w:type="fixed"/>
+          <w:tblCellMar>
+            <w:top w:w="0" w:type="dxa"/>
+            <w:left w:w="108" w:type="dxa"/>
+            <w:bottom w:w="0" w:type="dxa"/>
+            <w:right w:w="108" w:type="dxa"/>
+          </w:tblCellMar>
         </w:tblPrEx>
         <w:tc>
           <w:tcPr>
@@ -279,6 +285,12 @@
             <w:insideV w:val="none" w:color="auto" w:sz="0" w:space="0"/>
           </w:tblBorders>
           <w:tblLayout w:type="fixed"/>
+          <w:tblCellMar>
+            <w:top w:w="0" w:type="dxa"/>
+            <w:left w:w="108" w:type="dxa"/>
+            <w:bottom w:w="0" w:type="dxa"/>
+            <w:right w:w="108" w:type="dxa"/>
+          </w:tblCellMar>
         </w:tblPrEx>
         <w:tc>
           <w:tcPr>
@@ -322,6 +334,12 @@
             <w:insideV w:val="none" w:color="auto" w:sz="0" w:space="0"/>
           </w:tblBorders>
           <w:tblLayout w:type="fixed"/>
+          <w:tblCellMar>
+            <w:top w:w="0" w:type="dxa"/>
+            <w:left w:w="108" w:type="dxa"/>
+            <w:bottom w:w="0" w:type="dxa"/>
+            <w:right w:w="108" w:type="dxa"/>
+          </w:tblCellMar>
         </w:tblPrEx>
         <w:tc>
           <w:tcPr>
@@ -836,6 +854,12 @@
             <w:insideV w:val="none" w:color="auto" w:sz="0" w:space="0"/>
           </w:tblBorders>
           <w:tblLayout w:type="fixed"/>
+          <w:tblCellMar>
+            <w:top w:w="0" w:type="dxa"/>
+            <w:left w:w="108" w:type="dxa"/>
+            <w:bottom w:w="0" w:type="dxa"/>
+            <w:right w:w="108" w:type="dxa"/>
+          </w:tblCellMar>
         </w:tblPrEx>
         <w:trPr>
           <w:trHeight w:val="653" w:hRule="atLeast"/>
@@ -983,6 +1007,7 @@
             <w:pPr>
               <w:widowControl w:val="0"/>
               <w:numPr>
+                <w:ilvl w:val="0"/>
                 <w:numId w:val="0"/>
               </w:numPr>
               <w:jc w:val="both"/>
@@ -1007,6 +1032,7 @@
             <w:pPr>
               <w:widowControl w:val="0"/>
               <w:numPr>
+                <w:ilvl w:val="0"/>
                 <w:numId w:val="0"/>
               </w:numPr>
               <w:jc w:val="both"/>
@@ -1059,6 +1085,7 @@
             <w:pPr>
               <w:widowControl w:val="0"/>
               <w:numPr>
+                <w:ilvl w:val="0"/>
                 <w:numId w:val="0"/>
               </w:numPr>
               <w:jc w:val="both"/>
@@ -1115,6 +1142,7 @@
             <w:pPr>
               <w:widowControl w:val="0"/>
               <w:numPr>
+                <w:ilvl w:val="0"/>
                 <w:numId w:val="0"/>
               </w:numPr>
               <w:jc w:val="both"/>
@@ -1139,6 +1167,7 @@
             <w:pPr>
               <w:widowControl w:val="0"/>
               <w:numPr>
+                <w:ilvl w:val="0"/>
                 <w:numId w:val="0"/>
               </w:numPr>
               <w:jc w:val="both"/>
@@ -1240,6 +1269,7 @@
             <w:pPr>
               <w:widowControl w:val="0"/>
               <w:numPr>
+                <w:ilvl w:val="0"/>
                 <w:numId w:val="0"/>
               </w:numPr>
               <w:jc w:val="both"/>
@@ -1264,6 +1294,7 @@
             <w:pPr>
               <w:widowControl w:val="0"/>
               <w:numPr>
+                <w:ilvl w:val="0"/>
                 <w:numId w:val="0"/>
               </w:numPr>
               <w:jc w:val="both"/>
@@ -1316,6 +1347,7 @@
             <w:pPr>
               <w:widowControl w:val="0"/>
               <w:numPr>
+                <w:ilvl w:val="0"/>
                 <w:numId w:val="0"/>
               </w:numPr>
               <w:jc w:val="both"/>
@@ -1372,6 +1404,7 @@
             <w:pPr>
               <w:widowControl w:val="0"/>
               <w:numPr>
+                <w:ilvl w:val="0"/>
                 <w:numId w:val="0"/>
               </w:numPr>
               <w:jc w:val="both"/>
@@ -1396,6 +1429,7 @@
             <w:pPr>
               <w:widowControl w:val="0"/>
               <w:numPr>
+                <w:ilvl w:val="0"/>
                 <w:numId w:val="0"/>
               </w:numPr>
               <w:jc w:val="both"/>
@@ -1448,6 +1482,7 @@
             <w:pPr>
               <w:widowControl w:val="0"/>
               <w:numPr>
+                <w:ilvl w:val="0"/>
                 <w:numId w:val="0"/>
               </w:numPr>
               <w:jc w:val="both"/>
@@ -1504,6 +1539,7 @@
             <w:pPr>
               <w:widowControl w:val="0"/>
               <w:numPr>
+                <w:ilvl w:val="0"/>
                 <w:numId w:val="0"/>
               </w:numPr>
               <w:jc w:val="both"/>
@@ -1528,6 +1564,7 @@
             <w:pPr>
               <w:widowControl w:val="0"/>
               <w:numPr>
+                <w:ilvl w:val="0"/>
                 <w:numId w:val="0"/>
               </w:numPr>
               <w:jc w:val="both"/>
@@ -1580,6 +1617,7 @@
             <w:pPr>
               <w:widowControl w:val="0"/>
               <w:numPr>
+                <w:ilvl w:val="0"/>
                 <w:numId w:val="0"/>
               </w:numPr>
               <w:jc w:val="both"/>
@@ -1636,6 +1674,7 @@
             <w:pPr>
               <w:widowControl w:val="0"/>
               <w:numPr>
+                <w:ilvl w:val="0"/>
                 <w:numId w:val="0"/>
               </w:numPr>
               <w:jc w:val="both"/>
@@ -1660,6 +1699,7 @@
             <w:pPr>
               <w:widowControl w:val="0"/>
               <w:numPr>
+                <w:ilvl w:val="0"/>
                 <w:numId w:val="0"/>
               </w:numPr>
               <w:jc w:val="both"/>
@@ -1712,6 +1752,7 @@
             <w:pPr>
               <w:widowControl w:val="0"/>
               <w:numPr>
+                <w:ilvl w:val="0"/>
                 <w:numId w:val="0"/>
               </w:numPr>
               <w:jc w:val="both"/>
@@ -1768,6 +1809,7 @@
             <w:pPr>
               <w:widowControl w:val="0"/>
               <w:numPr>
+                <w:ilvl w:val="0"/>
                 <w:numId w:val="0"/>
               </w:numPr>
               <w:jc w:val="both"/>
@@ -1792,6 +1834,7 @@
             <w:pPr>
               <w:widowControl w:val="0"/>
               <w:numPr>
+                <w:ilvl w:val="0"/>
                 <w:numId w:val="0"/>
               </w:numPr>
               <w:jc w:val="both"/>
@@ -1844,6 +1887,7 @@
             <w:pPr>
               <w:widowControl w:val="0"/>
               <w:numPr>
+                <w:ilvl w:val="0"/>
                 <w:numId w:val="0"/>
               </w:numPr>
               <w:jc w:val="both"/>
@@ -1900,6 +1944,7 @@
             <w:pPr>
               <w:widowControl w:val="0"/>
               <w:numPr>
+                <w:ilvl w:val="0"/>
                 <w:numId w:val="0"/>
               </w:numPr>
               <w:jc w:val="both"/>
@@ -1924,6 +1969,7 @@
             <w:pPr>
               <w:widowControl w:val="0"/>
               <w:numPr>
+                <w:ilvl w:val="0"/>
                 <w:numId w:val="0"/>
               </w:numPr>
               <w:jc w:val="both"/>
@@ -2025,6 +2071,7 @@
             <w:pPr>
               <w:widowControl w:val="0"/>
               <w:numPr>
+                <w:ilvl w:val="0"/>
                 <w:numId w:val="0"/>
               </w:numPr>
               <w:jc w:val="both"/>
@@ -2049,6 +2096,7 @@
             <w:pPr>
               <w:widowControl w:val="0"/>
               <w:numPr>
+                <w:ilvl w:val="0"/>
                 <w:numId w:val="0"/>
               </w:numPr>
               <w:jc w:val="both"/>
@@ -2150,6 +2198,7 @@
             <w:pPr>
               <w:widowControl w:val="0"/>
               <w:numPr>
+                <w:ilvl w:val="0"/>
                 <w:numId w:val="0"/>
               </w:numPr>
               <w:jc w:val="both"/>
@@ -2174,6 +2223,7 @@
             <w:pPr>
               <w:widowControl w:val="0"/>
               <w:numPr>
+                <w:ilvl w:val="0"/>
                 <w:numId w:val="0"/>
               </w:numPr>
               <w:jc w:val="both"/>
@@ -2275,6 +2325,7 @@
             <w:pPr>
               <w:widowControl w:val="0"/>
               <w:numPr>
+                <w:ilvl w:val="0"/>
                 <w:numId w:val="0"/>
               </w:numPr>
               <w:jc w:val="both"/>
@@ -2299,6 +2350,7 @@
             <w:pPr>
               <w:widowControl w:val="0"/>
               <w:numPr>
+                <w:ilvl w:val="0"/>
                 <w:numId w:val="0"/>
               </w:numPr>
               <w:jc w:val="both"/>
@@ -2357,6 +2409,7 @@
             <w:pPr>
               <w:widowControl w:val="0"/>
               <w:numPr>
+                <w:ilvl w:val="0"/>
                 <w:numId w:val="0"/>
               </w:numPr>
               <w:jc w:val="both"/>
@@ -2458,6 +2511,7 @@
             <w:pPr>
               <w:widowControl w:val="0"/>
               <w:numPr>
+                <w:ilvl w:val="0"/>
                 <w:numId w:val="0"/>
               </w:numPr>
               <w:jc w:val="both"/>
@@ -2482,6 +2536,7 @@
             <w:pPr>
               <w:widowControl w:val="0"/>
               <w:numPr>
+                <w:ilvl w:val="0"/>
                 <w:numId w:val="0"/>
               </w:numPr>
               <w:jc w:val="both"/>
@@ -2583,6 +2638,7 @@
             <w:pPr>
               <w:widowControl w:val="0"/>
               <w:numPr>
+                <w:ilvl w:val="0"/>
                 <w:numId w:val="0"/>
               </w:numPr>
               <w:jc w:val="both"/>
@@ -2607,6 +2663,7 @@
             <w:pPr>
               <w:widowControl w:val="0"/>
               <w:numPr>
+                <w:ilvl w:val="0"/>
                 <w:numId w:val="0"/>
               </w:numPr>
               <w:jc w:val="both"/>
@@ -2622,6 +2679,7 @@
             <w:pPr>
               <w:widowControl w:val="0"/>
               <w:numPr>
+                <w:ilvl w:val="0"/>
                 <w:numId w:val="0"/>
               </w:numPr>
               <w:jc w:val="both"/>
@@ -2703,6 +2761,7 @@
           <w:p>
             <w:pPr>
               <w:numPr>
+                <w:ilvl w:val="0"/>
                 <w:numId w:val="0"/>
               </w:numPr>
               <w:rPr>
@@ -2725,6 +2784,7 @@
           <w:p>
             <w:pPr>
               <w:numPr>
+                <w:ilvl w:val="0"/>
                 <w:numId w:val="0"/>
               </w:numPr>
             </w:pPr>
@@ -2818,6 +2878,7 @@
           <w:p>
             <w:pPr>
               <w:numPr>
+                <w:ilvl w:val="0"/>
                 <w:numId w:val="0"/>
               </w:numPr>
               <w:rPr>
@@ -2829,6 +2890,7 @@
           <w:p>
             <w:pPr>
               <w:numPr>
+                <w:ilvl w:val="0"/>
                 <w:numId w:val="0"/>
               </w:numPr>
               <w:rPr>
@@ -2851,6 +2913,7 @@
           <w:p>
             <w:pPr>
               <w:numPr>
+                <w:ilvl w:val="0"/>
                 <w:numId w:val="0"/>
               </w:numPr>
             </w:pPr>
@@ -2901,6 +2964,7 @@
           <w:p>
             <w:pPr>
               <w:numPr>
+                <w:ilvl w:val="0"/>
                 <w:numId w:val="0"/>
               </w:numPr>
             </w:pPr>
@@ -2951,6 +3015,7 @@
           <w:p>
             <w:pPr>
               <w:numPr>
+                <w:ilvl w:val="0"/>
                 <w:numId w:val="0"/>
               </w:numPr>
               <w:rPr>
@@ -2988,18 +3053,154 @@
                 <w:ilvl w:val="0"/>
                 <w:numId w:val="0"/>
               </w:numPr>
-              <w:rPr>
-                <w:rFonts w:hint="default" w:ascii="黑体" w:hAnsi="Times" w:eastAsia="黑体"/>
-                <w:sz w:val="18"/>
-                <w:szCs w:val="13"/>
-                <w:lang w:val="en-US" w:eastAsia="zh-CN"/>
-              </w:rPr>
-            </w:pPr>
+            </w:pPr>
+            <w:r>
+              <w:drawing>
+                <wp:inline distT="0" distB="0" distL="114300" distR="114300">
+                  <wp:extent cx="4524375" cy="2265045"/>
+                  <wp:effectExtent l="0" t="0" r="9525" b="1905"/>
+                  <wp:docPr id="23" name="图片 1"/>
+                  <wp:cNvGraphicFramePr>
+                    <a:graphicFrameLocks xmlns:a="http://schemas.openxmlformats.org/drawingml/2006/main" noChangeAspect="1"/>
+                  </wp:cNvGraphicFramePr>
+                  <a:graphic xmlns:a="http://schemas.openxmlformats.org/drawingml/2006/main">
+                    <a:graphicData uri="http://schemas.openxmlformats.org/drawingml/2006/picture">
+                      <pic:pic xmlns:pic="http://schemas.openxmlformats.org/drawingml/2006/picture">
+                        <pic:nvPicPr>
+                          <pic:cNvPr id="23" name="图片 1"/>
+                          <pic:cNvPicPr>
+                            <a:picLocks noChangeAspect="1"/>
+                          </pic:cNvPicPr>
+                        </pic:nvPicPr>
+                        <pic:blipFill>
+                          <a:blip r:embed="rId34"/>
+                          <a:stretch>
+                            <a:fillRect/>
+                          </a:stretch>
+                        </pic:blipFill>
+                        <pic:spPr>
+                          <a:xfrm>
+                            <a:off x="0" y="0"/>
+                            <a:ext cx="4524375" cy="2265045"/>
+                          </a:xfrm>
+                          <a:prstGeom prst="rect">
+                            <a:avLst/>
+                          </a:prstGeom>
+                          <a:noFill/>
+                          <a:ln>
+                            <a:noFill/>
+                          </a:ln>
+                        </pic:spPr>
+                      </pic:pic>
+                    </a:graphicData>
+                  </a:graphic>
+                </wp:inline>
+              </w:drawing>
+            </w:r>
+          </w:p>
+          <w:p>
+            <w:pPr>
+              <w:numPr>
+                <w:ilvl w:val="0"/>
+                <w:numId w:val="0"/>
+              </w:numPr>
+              <w:rPr>
+                <w:rFonts w:hint="default"/>
+                <w:lang w:val="en-US" w:eastAsia="zh-CN"/>
+              </w:rPr>
+            </w:pPr>
+            <w:r>
+              <w:drawing>
+                <wp:inline distT="0" distB="0" distL="114300" distR="114300">
+                  <wp:extent cx="2882265" cy="1417320"/>
+                  <wp:effectExtent l="0" t="0" r="13335" b="11430"/>
+                  <wp:docPr id="32" name="图片 2"/>
+                  <wp:cNvGraphicFramePr>
+                    <a:graphicFrameLocks xmlns:a="http://schemas.openxmlformats.org/drawingml/2006/main" noChangeAspect="1"/>
+                  </wp:cNvGraphicFramePr>
+                  <a:graphic xmlns:a="http://schemas.openxmlformats.org/drawingml/2006/main">
+                    <a:graphicData uri="http://schemas.openxmlformats.org/drawingml/2006/picture">
+                      <pic:pic xmlns:pic="http://schemas.openxmlformats.org/drawingml/2006/picture">
+                        <pic:nvPicPr>
+                          <pic:cNvPr id="32" name="图片 2"/>
+                          <pic:cNvPicPr>
+                            <a:picLocks noChangeAspect="1"/>
+                          </pic:cNvPicPr>
+                        </pic:nvPicPr>
+                        <pic:blipFill>
+                          <a:blip r:embed="rId35"/>
+                          <a:stretch>
+                            <a:fillRect/>
+                          </a:stretch>
+                        </pic:blipFill>
+                        <pic:spPr>
+                          <a:xfrm>
+                            <a:off x="0" y="0"/>
+                            <a:ext cx="2882265" cy="1417320"/>
+                          </a:xfrm>
+                          <a:prstGeom prst="rect">
+                            <a:avLst/>
+                          </a:prstGeom>
+                          <a:noFill/>
+                          <a:ln>
+                            <a:noFill/>
+                          </a:ln>
+                        </pic:spPr>
+                      </pic:pic>
+                    </a:graphicData>
+                  </a:graphic>
+                </wp:inline>
+              </w:drawing>
+            </w:r>
+            <w:r>
+              <w:drawing>
+                <wp:inline distT="0" distB="0" distL="114300" distR="114300">
+                  <wp:extent cx="2009140" cy="4826000"/>
+                  <wp:effectExtent l="0" t="0" r="10160" b="12700"/>
+                  <wp:docPr id="33" name="图片 3"/>
+                  <wp:cNvGraphicFramePr>
+                    <a:graphicFrameLocks xmlns:a="http://schemas.openxmlformats.org/drawingml/2006/main" noChangeAspect="1"/>
+                  </wp:cNvGraphicFramePr>
+                  <a:graphic xmlns:a="http://schemas.openxmlformats.org/drawingml/2006/main">
+                    <a:graphicData uri="http://schemas.openxmlformats.org/drawingml/2006/picture">
+                      <pic:pic xmlns:pic="http://schemas.openxmlformats.org/drawingml/2006/picture">
+                        <pic:nvPicPr>
+                          <pic:cNvPr id="33" name="图片 3"/>
+                          <pic:cNvPicPr>
+                            <a:picLocks noChangeAspect="1"/>
+                          </pic:cNvPicPr>
+                        </pic:nvPicPr>
+                        <pic:blipFill>
+                          <a:blip r:embed="rId36"/>
+                          <a:stretch>
+                            <a:fillRect/>
+                          </a:stretch>
+                        </pic:blipFill>
+                        <pic:spPr>
+                          <a:xfrm>
+                            <a:off x="0" y="0"/>
+                            <a:ext cx="2009140" cy="4826000"/>
+                          </a:xfrm>
+                          <a:prstGeom prst="rect">
+                            <a:avLst/>
+                          </a:prstGeom>
+                          <a:noFill/>
+                          <a:ln>
+                            <a:noFill/>
+                          </a:ln>
+                        </pic:spPr>
+                      </pic:pic>
+                    </a:graphicData>
+                  </a:graphic>
+                </wp:inline>
+              </w:drawing>
+            </w:r>
           </w:p>
           <w:p>
             <w:pPr>
               <w:widowControl w:val="0"/>
               <w:numPr>
+                <w:ilvl w:val="0"/>
                 <w:numId w:val="0"/>
               </w:numPr>
               <w:jc w:val="both"/>
@@ -3024,6 +3225,12 @@
             <w:insideV w:val="none" w:color="auto" w:sz="0" w:space="0"/>
           </w:tblBorders>
           <w:tblLayout w:type="fixed"/>
+          <w:tblCellMar>
+            <w:top w:w="0" w:type="dxa"/>
+            <w:left w:w="108" w:type="dxa"/>
+            <w:bottom w:w="0" w:type="dxa"/>
+            <w:right w:w="108" w:type="dxa"/>
+          </w:tblCellMar>
         </w:tblPrEx>
         <w:trPr>
           <w:trHeight w:val="1998" w:hRule="atLeast"/>
@@ -3082,7 +3289,7 @@
                 <w:szCs w:val="13"/>
                 <w:lang w:val="en-US" w:eastAsia="zh-CN"/>
               </w:rPr>
-              <w:t xml:space="preserve">    使用PIL库处理图片效果非常好。已经熟练文件的读写操作，基本掌握json库的相关操作函数以及Python内置函数,但对如何识别csv文件数据里的逗号仍有疑问。</w:t>
+              <w:t xml:space="preserve">    使用PIL库处理图片效果非常好。已经熟练文件的读写操作，基本掌握json库的相关操作函数以及Python内置函数,并学会了使用csv库读写csv文件来识别数据中的逗号。</w:t>
             </w:r>
             <w:bookmarkStart w:id="0" w:name="_GoBack"/>
             <w:bookmarkEnd w:id="0"/>
